--- a/examples/anomalies/doc/hanr_emd.docx
+++ b/examples/anomalies/doc/hanr_emd.docx
@@ -651,7 +651,7 @@
         <w:rPr>
           <w:rStyle w:val="VerbatimChar"/>
         </w:rPr>
-        <w:t xml:space="preserve">## 1  50  TRUE anomaly</w:t>
+        <w:t xml:space="preserve">## 1  49  TRUE anomaly</w:t>
       </w:r>
     </w:p>
     <w:p>
@@ -775,7 +775,7 @@
         <w:rPr>
           <w:rStyle w:val="VerbatimChar"/>
         </w:rPr>
-        <w:t xml:space="preserve">## TRUE      1     0    </w:t>
+        <w:t xml:space="preserve">## TRUE      0     1    </w:t>
       </w:r>
       <w:r>
         <w:br/>
@@ -784,7 +784,7 @@
         <w:rPr>
           <w:rStyle w:val="VerbatimChar"/>
         </w:rPr>
-        <w:t xml:space="preserve">## FALSE     0     100</w:t>
+        <w:t xml:space="preserve">## FALSE     1     99</w:t>
       </w:r>
     </w:p>
     <w:p>
